--- a/0413/0413.docx
+++ b/0413/0413.docx
@@ -498,7 +498,6 @@
     <w:p>
       <w:pPr>
         <w:rPr>
-          <w:rFonts w:hint="eastAsia"/>
           <w:sz w:val="24"/>
         </w:rPr>
       </w:pPr>
@@ -515,6 +514,20 @@
           <w:sz w:val="24"/>
         </w:rPr>
         <w:t>：水平布局，不换行</w:t>
+      </w:r>
+    </w:p>
+    <w:p>
+      <w:pPr>
+        <w:rPr>
+          <w:rFonts w:hint="eastAsia"/>
+          <w:sz w:val="24"/>
+        </w:rPr>
+      </w:pPr>
+      <w:r>
+        <w:rPr>
+          <w:sz w:val="24"/>
+        </w:rPr>
+        <w:t>dom</w:t>
       </w:r>
       <w:bookmarkStart w:id="0" w:name="_GoBack"/>
       <w:bookmarkEnd w:id="0"/>
